--- a/Resources/Links.docx
+++ b/Resources/Links.docx
@@ -179,6 +179,115 @@
             <w:szCs w:val="32"/>
           </w:rPr>
           <w:t>https://github.com/nikitastupin/clairvoyance</w:t>
+        </w:r>
+      </w:hyperlink>
+    </w:p>
+    <w:p>
+      <w:pPr>
+        <w:pStyle w:val="ListParagraph"/>
+        <w:numPr>
+          <w:ilvl w:val="0"/>
+          <w:numId w:val="2"/>
+        </w:numPr>
+        <w:rPr>
+          <w:rFonts w:ascii="Times New Roman" w:hAnsi="Times New Roman" w:cs="Times New Roman"/>
+          <w:sz w:val="32"/>
+          <w:szCs w:val="32"/>
+        </w:rPr>
+      </w:pPr>
+      <w:hyperlink r:id="rId7" w:history="1">
+        <w:r>
+          <w:rPr>
+            <w:rStyle w:val="Hyperlink"/>
+            <w:rFonts w:ascii="Times New Roman" w:hAnsi="Times New Roman" w:cs="Times New Roman"/>
+            <w:sz w:val="32"/>
+            <w:szCs w:val="32"/>
+          </w:rPr>
+          <w:t>https://www.coursera.org/learn/ethical-hacking-essentials-ehe</w:t>
+        </w:r>
+        <w:r>
+          <w:rPr>
+            <w:rStyle w:val="Hyperlink"/>
+            <w:rFonts w:ascii="Times New Roman" w:hAnsi="Times New Roman" w:cs="Times New Roman"/>
+            <w:sz w:val="32"/>
+            <w:szCs w:val="32"/>
+          </w:rPr>
+          <w:t>\</w:t>
+        </w:r>
+      </w:hyperlink>
+    </w:p>
+    <w:p>
+      <w:pPr>
+        <w:pStyle w:val="ListParagraph"/>
+        <w:numPr>
+          <w:ilvl w:val="0"/>
+          <w:numId w:val="2"/>
+        </w:numPr>
+        <w:rPr>
+          <w:rFonts w:ascii="Times New Roman" w:hAnsi="Times New Roman" w:cs="Times New Roman"/>
+          <w:sz w:val="32"/>
+          <w:szCs w:val="32"/>
+        </w:rPr>
+      </w:pPr>
+      <w:hyperlink r:id="rId8" w:history="1">
+        <w:r>
+          <w:rPr>
+            <w:rStyle w:val="Hyperlink"/>
+            <w:rFonts w:ascii="Times New Roman" w:hAnsi="Times New Roman" w:cs="Times New Roman"/>
+            <w:sz w:val="32"/>
+            <w:szCs w:val="32"/>
+          </w:rPr>
+          <w:t>https://www.coursera.org/projects/burp-suite-for-beginners-intro-to-penetration-testing</w:t>
+        </w:r>
+      </w:hyperlink>
+    </w:p>
+    <w:p>
+      <w:pPr>
+        <w:pStyle w:val="ListParagraph"/>
+        <w:numPr>
+          <w:ilvl w:val="0"/>
+          <w:numId w:val="2"/>
+        </w:numPr>
+        <w:rPr>
+          <w:rFonts w:ascii="Times New Roman" w:hAnsi="Times New Roman" w:cs="Times New Roman"/>
+          <w:sz w:val="32"/>
+          <w:szCs w:val="32"/>
+        </w:rPr>
+      </w:pPr>
+      <w:hyperlink r:id="rId9" w:history="1">
+        <w:r>
+          <w:rPr>
+            <w:rStyle w:val="Hyperlink"/>
+            <w:rFonts w:ascii="Times New Roman" w:hAnsi="Times New Roman" w:cs="Times New Roman"/>
+            <w:sz w:val="32"/>
+            <w:szCs w:val="32"/>
+          </w:rPr>
+          <w:t>https://www.coursera.org/projects/web-application-security-testing-with-owsap-zap</w:t>
+        </w:r>
+      </w:hyperlink>
+    </w:p>
+    <w:p>
+      <w:pPr>
+        <w:pStyle w:val="ListParagraph"/>
+        <w:numPr>
+          <w:ilvl w:val="0"/>
+          <w:numId w:val="2"/>
+        </w:numPr>
+        <w:rPr>
+          <w:rFonts w:ascii="Times New Roman" w:hAnsi="Times New Roman" w:cs="Times New Roman"/>
+          <w:sz w:val="32"/>
+          <w:szCs w:val="32"/>
+        </w:rPr>
+      </w:pPr>
+      <w:hyperlink r:id="rId10" w:history="1">
+        <w:r>
+          <w:rPr>
+            <w:rStyle w:val="Hyperlink"/>
+            <w:rFonts w:ascii="Times New Roman" w:hAnsi="Times New Roman" w:cs="Times New Roman"/>
+            <w:sz w:val="32"/>
+            <w:szCs w:val="32"/>
+          </w:rPr>
+          <w:t>https://codered.eccouncil.org/course/ethical-hacking-essentials?logged=true</w:t>
         </w:r>
       </w:hyperlink>
     </w:p>

--- a/Resources/Links.docx
+++ b/Resources/Links.docx
@@ -35,23 +35,13 @@
           <w:szCs w:val="32"/>
         </w:rPr>
       </w:pPr>
-      <w:proofErr w:type="spellStart"/>
       <w:r>
         <w:rPr>
           <w:rFonts w:ascii="Times New Roman" w:hAnsi="Times New Roman" w:cs="Times New Roman"/>
           <w:sz w:val="32"/>
           <w:szCs w:val="32"/>
         </w:rPr>
-        <w:t>GraphQL</w:t>
-      </w:r>
-      <w:proofErr w:type="spellEnd"/>
-      <w:r>
-        <w:rPr>
-          <w:rFonts w:ascii="Times New Roman" w:hAnsi="Times New Roman" w:cs="Times New Roman"/>
-          <w:sz w:val="32"/>
-          <w:szCs w:val="32"/>
-        </w:rPr>
-        <w:t xml:space="preserve"> Visualizer - </w:t>
+        <w:t xml:space="preserve">GraphQL Visualizer - </w:t>
       </w:r>
       <w:hyperlink r:id="rId5" w:history="1">
         <w:r>
@@ -78,41 +68,13 @@
           <w:szCs w:val="32"/>
         </w:rPr>
       </w:pPr>
-      <w:proofErr w:type="spellStart"/>
       <w:r>
         <w:rPr>
           <w:rFonts w:ascii="Times New Roman" w:hAnsi="Times New Roman" w:cs="Times New Roman"/>
           <w:sz w:val="32"/>
           <w:szCs w:val="32"/>
         </w:rPr>
-        <w:t>BurpSuite’s</w:t>
-      </w:r>
-      <w:proofErr w:type="spellEnd"/>
-      <w:r>
-        <w:rPr>
-          <w:rFonts w:ascii="Times New Roman" w:hAnsi="Times New Roman" w:cs="Times New Roman"/>
-          <w:sz w:val="32"/>
-          <w:szCs w:val="32"/>
-        </w:rPr>
-        <w:t xml:space="preserve"> </w:t>
-      </w:r>
-      <w:proofErr w:type="spellStart"/>
-      <w:r>
-        <w:rPr>
-          <w:rFonts w:ascii="Times New Roman" w:hAnsi="Times New Roman" w:cs="Times New Roman"/>
-          <w:sz w:val="32"/>
-          <w:szCs w:val="32"/>
-        </w:rPr>
-        <w:t>InQL</w:t>
-      </w:r>
-      <w:proofErr w:type="spellEnd"/>
-      <w:r>
-        <w:rPr>
-          <w:rFonts w:ascii="Times New Roman" w:hAnsi="Times New Roman" w:cs="Times New Roman"/>
-          <w:sz w:val="32"/>
-          <w:szCs w:val="32"/>
-        </w:rPr>
-        <w:t xml:space="preserve"> Extension</w:t>
+        <w:t>BurpSuite’s InQL Extension</w:t>
       </w:r>
     </w:p>
     <w:p>
@@ -142,25 +104,7 @@
           <w:sz w:val="32"/>
           <w:szCs w:val="32"/>
         </w:rPr>
-        <w:t xml:space="preserve">ool that uses suggestions to automatically recover all or part of a </w:t>
-      </w:r>
-      <w:proofErr w:type="spellStart"/>
-      <w:r>
-        <w:rPr>
-          <w:rFonts w:ascii="Times New Roman" w:hAnsi="Times New Roman" w:cs="Times New Roman"/>
-          <w:sz w:val="32"/>
-          <w:szCs w:val="32"/>
-        </w:rPr>
-        <w:t>GraphQL</w:t>
-      </w:r>
-      <w:proofErr w:type="spellEnd"/>
-      <w:r>
-        <w:rPr>
-          <w:rFonts w:ascii="Times New Roman" w:hAnsi="Times New Roman" w:cs="Times New Roman"/>
-          <w:sz w:val="32"/>
-          <w:szCs w:val="32"/>
-        </w:rPr>
-        <w:t xml:space="preserve"> schema, even when introspection is disabled</w:t>
+        <w:t>ool that uses suggestions to automatically recover all or part of a GraphQL schema, even when introspection is disabled</w:t>
       </w:r>
       <w:r>
         <w:rPr>
@@ -203,16 +147,7 @@
             <w:sz w:val="32"/>
             <w:szCs w:val="32"/>
           </w:rPr>
-          <w:t>https://www.coursera.org/learn/ethical-hacking-essentials-ehe</w:t>
-        </w:r>
-        <w:r>
-          <w:rPr>
-            <w:rStyle w:val="Hyperlink"/>
-            <w:rFonts w:ascii="Times New Roman" w:hAnsi="Times New Roman" w:cs="Times New Roman"/>
-            <w:sz w:val="32"/>
-            <w:szCs w:val="32"/>
-          </w:rPr>
-          <w:t>\</w:t>
+          <w:t>https://www.coursera.org/learn/ethical-hacking-essentials-ehe\</w:t>
         </w:r>
       </w:hyperlink>
     </w:p>
@@ -288,6 +223,31 @@
             <w:szCs w:val="32"/>
           </w:rPr>
           <w:t>https://codered.eccouncil.org/course/ethical-hacking-essentials?logged=true</w:t>
+        </w:r>
+      </w:hyperlink>
+    </w:p>
+    <w:p>
+      <w:pPr>
+        <w:pStyle w:val="ListParagraph"/>
+        <w:numPr>
+          <w:ilvl w:val="0"/>
+          <w:numId w:val="2"/>
+        </w:numPr>
+        <w:rPr>
+          <w:rFonts w:ascii="Times New Roman" w:hAnsi="Times New Roman" w:cs="Times New Roman"/>
+          <w:sz w:val="32"/>
+          <w:szCs w:val="32"/>
+        </w:rPr>
+      </w:pPr>
+      <w:hyperlink r:id="rId11" w:history="1">
+        <w:r>
+          <w:rPr>
+            <w:rStyle w:val="Hyperlink"/>
+            <w:rFonts w:ascii="Times New Roman" w:hAnsi="Times New Roman" w:cs="Times New Roman"/>
+            <w:sz w:val="32"/>
+            <w:szCs w:val="32"/>
+          </w:rPr>
+          <w:t>https://webhook.site/#!/</w:t>
         </w:r>
       </w:hyperlink>
     </w:p>
